--- a/Documentation/Objective list.docx
+++ b/Documentation/Objective list.docx
@@ -32,7 +32,23 @@
         </w:rPr>
       </w:pPr>
       <w:r>
-        <w:t>Create proper menu</w:t>
+        <w:t>Finish trainer editor</w:t>
+      </w:r>
+    </w:p>
+    <w:p>
+      <w:pPr>
+        <w:pStyle w:val="ListParagraph"/>
+        <w:numPr>
+          <w:ilvl w:val="1"/>
+          <w:numId w:val="3"/>
+        </w:numPr>
+        <w:rPr>
+          <w:i/>
+          <w:iCs/>
+        </w:rPr>
+      </w:pPr>
+      <w:r>
+        <w:t>Create fully functional save data script for trainer data</w:t>
       </w:r>
     </w:p>
     <w:p>
@@ -48,7 +64,7 @@
         </w:rPr>
       </w:pPr>
       <w:r>
-        <w:t>Modularized / Improve battle code</w:t>
+        <w:t>Finish Main menu</w:t>
       </w:r>
     </w:p>
     <w:p>
@@ -59,338 +75,417 @@
           <w:u w:val="single"/>
         </w:rPr>
       </w:pPr>
-    </w:p>
-    <w:p>
-      <w:pPr>
+      <w:r>
         <w:rPr>
           <w:b/>
           <w:bCs/>
           <w:u w:val="single"/>
         </w:rPr>
-      </w:pPr>
-      <w:r>
+        <w:t>Current Objectives</w:t>
+      </w:r>
+    </w:p>
+    <w:p>
+      <w:pPr>
+        <w:pStyle w:val="ListParagraph"/>
+        <w:numPr>
+          <w:ilvl w:val="0"/>
+          <w:numId w:val="3"/>
+        </w:numPr>
+        <w:rPr>
+          <w:i/>
+          <w:iCs/>
+        </w:rPr>
+      </w:pPr>
+      <w:r>
+        <w:t>Core Related Objectives</w:t>
+      </w:r>
+    </w:p>
+    <w:p>
+      <w:pPr>
+        <w:pStyle w:val="ListParagraph"/>
+        <w:numPr>
+          <w:ilvl w:val="1"/>
+          <w:numId w:val="3"/>
+        </w:numPr>
+        <w:rPr>
+          <w:i/>
+          <w:iCs/>
+        </w:rPr>
+      </w:pPr>
+      <w:r>
+        <w:t>Continue to add</w:t>
+      </w:r>
+      <w:r>
+        <w:t xml:space="preserve"> </w:t>
+      </w:r>
+      <w:r>
+        <w:t>Pokémon</w:t>
+      </w:r>
+      <w:r>
+        <w:t xml:space="preserve"> and moves</w:t>
+      </w:r>
+    </w:p>
+    <w:p>
+      <w:pPr>
+        <w:pStyle w:val="ListParagraph"/>
+        <w:numPr>
+          <w:ilvl w:val="0"/>
+          <w:numId w:val="3"/>
+        </w:numPr>
+        <w:rPr>
+          <w:i/>
+          <w:iCs/>
+        </w:rPr>
+      </w:pPr>
+      <w:r>
+        <w:t>Documentation related objectives</w:t>
+      </w:r>
+    </w:p>
+    <w:p>
+      <w:pPr>
+        <w:pStyle w:val="ListParagraph"/>
+        <w:numPr>
+          <w:ilvl w:val="1"/>
+          <w:numId w:val="3"/>
+        </w:numPr>
+        <w:rPr>
+          <w:i/>
+          <w:iCs/>
+        </w:rPr>
+      </w:pPr>
+      <w:r>
+        <w:t>Design document</w:t>
+      </w:r>
+    </w:p>
+    <w:p>
+      <w:pPr>
+        <w:pStyle w:val="ListParagraph"/>
+        <w:numPr>
+          <w:ilvl w:val="1"/>
+          <w:numId w:val="3"/>
+        </w:numPr>
+        <w:rPr>
+          <w:i/>
+          <w:iCs/>
+        </w:rPr>
+      </w:pPr>
+      <w:r>
+        <w:t>Redo UML Diagrams</w:t>
+      </w:r>
+    </w:p>
+    <w:p>
+      <w:pPr>
         <w:rPr>
           <w:b/>
           <w:bCs/>
           <w:u w:val="single"/>
         </w:rPr>
-        <w:t>Current Objectives</w:t>
-      </w:r>
-    </w:p>
-    <w:p>
-      <w:pPr>
-        <w:pStyle w:val="ListParagraph"/>
-        <w:numPr>
-          <w:ilvl w:val="0"/>
-          <w:numId w:val="3"/>
-        </w:numPr>
-        <w:rPr>
-          <w:i/>
-          <w:iCs/>
-        </w:rPr>
-      </w:pPr>
-      <w:r>
-        <w:t>Core Related Objectives</w:t>
-      </w:r>
-    </w:p>
-    <w:p>
-      <w:pPr>
-        <w:pStyle w:val="ListParagraph"/>
-        <w:numPr>
-          <w:ilvl w:val="1"/>
-          <w:numId w:val="3"/>
-        </w:numPr>
-        <w:rPr>
-          <w:i/>
-          <w:iCs/>
-        </w:rPr>
-      </w:pPr>
-      <w:r>
-        <w:t>Continue to add</w:t>
-      </w:r>
-      <w:r>
-        <w:t xml:space="preserve"> pokemon and moves</w:t>
-      </w:r>
-    </w:p>
-    <w:p>
-      <w:pPr>
-        <w:pStyle w:val="ListParagraph"/>
-        <w:numPr>
-          <w:ilvl w:val="1"/>
-          <w:numId w:val="3"/>
-        </w:numPr>
-        <w:rPr>
-          <w:i/>
-          <w:iCs/>
-        </w:rPr>
-      </w:pPr>
-      <w:r>
-        <w:t>Redo UML Diagrams</w:t>
-      </w:r>
-    </w:p>
-    <w:p>
-      <w:pPr>
-        <w:pStyle w:val="ListParagraph"/>
-        <w:numPr>
-          <w:ilvl w:val="0"/>
-          <w:numId w:val="3"/>
-        </w:numPr>
-        <w:rPr>
-          <w:i/>
-          <w:iCs/>
-        </w:rPr>
-      </w:pPr>
-      <w:r>
-        <w:t>GUI Related Objectives</w:t>
-      </w:r>
-    </w:p>
-    <w:p>
-      <w:pPr>
-        <w:pStyle w:val="ListParagraph"/>
-        <w:numPr>
-          <w:ilvl w:val="1"/>
-          <w:numId w:val="3"/>
-        </w:numPr>
-        <w:rPr>
-          <w:i/>
-          <w:iCs/>
-        </w:rPr>
-      </w:pPr>
-      <w:r>
-        <w:t>Create Movedex panel</w:t>
-      </w:r>
-    </w:p>
-    <w:p>
-      <w:pPr>
-        <w:pStyle w:val="ListParagraph"/>
-        <w:numPr>
-          <w:ilvl w:val="1"/>
-          <w:numId w:val="3"/>
-        </w:numPr>
-        <w:rPr>
-          <w:i/>
-          <w:iCs/>
-        </w:rPr>
-      </w:pPr>
-      <w:r>
-        <w:t>Create Edit Trainer Panel</w:t>
-      </w:r>
-    </w:p>
-    <w:p>
-      <w:pPr>
-        <w:pStyle w:val="ListParagraph"/>
-        <w:numPr>
-          <w:ilvl w:val="1"/>
-          <w:numId w:val="3"/>
-        </w:numPr>
-        <w:rPr>
-          <w:i/>
-          <w:iCs/>
-        </w:rPr>
-      </w:pPr>
-      <w:r>
-        <w:t>Create Select Trainer Panel</w:t>
-      </w:r>
-    </w:p>
-    <w:p>
-      <w:pPr>
+      </w:pPr>
+      <w:r>
         <w:rPr>
           <w:b/>
           <w:bCs/>
           <w:u w:val="single"/>
         </w:rPr>
-      </w:pPr>
-      <w:r>
+        <w:t>Future Objectives</w:t>
+      </w:r>
+    </w:p>
+    <w:p>
+      <w:pPr>
+        <w:pStyle w:val="ListParagraph"/>
+        <w:numPr>
+          <w:ilvl w:val="0"/>
+          <w:numId w:val="3"/>
+        </w:numPr>
+        <w:rPr>
+          <w:u w:val="single"/>
+        </w:rPr>
+      </w:pPr>
+      <w:r>
+        <w:t xml:space="preserve">Future </w:t>
+      </w:r>
+      <w:r>
+        <w:t>move modifiers</w:t>
+      </w:r>
+      <w:r>
+        <w:t xml:space="preserve"> to be added</w:t>
+      </w:r>
+    </w:p>
+    <w:p>
+      <w:pPr>
+        <w:pStyle w:val="ListParagraph"/>
+        <w:numPr>
+          <w:ilvl w:val="1"/>
+          <w:numId w:val="3"/>
+        </w:numPr>
+        <w:rPr>
+          <w:u w:val="single"/>
+        </w:rPr>
+      </w:pPr>
+      <w:r>
+        <w:t>Life steal</w:t>
+      </w:r>
+    </w:p>
+    <w:p>
+      <w:pPr>
+        <w:pStyle w:val="ListParagraph"/>
+        <w:numPr>
+          <w:ilvl w:val="1"/>
+          <w:numId w:val="3"/>
+        </w:numPr>
+        <w:rPr>
+          <w:u w:val="single"/>
+        </w:rPr>
+      </w:pPr>
+      <w:r>
+        <w:t>Two turn moves</w:t>
+      </w:r>
+    </w:p>
+    <w:p>
+      <w:pPr>
+        <w:pStyle w:val="ListParagraph"/>
+        <w:numPr>
+          <w:ilvl w:val="1"/>
+          <w:numId w:val="3"/>
+        </w:numPr>
+        <w:rPr>
+          <w:u w:val="single"/>
+        </w:rPr>
+      </w:pPr>
+      <w:r>
+        <w:t>1 hit ko</w:t>
+      </w:r>
+    </w:p>
+    <w:p>
+      <w:pPr>
+        <w:pStyle w:val="ListParagraph"/>
+        <w:numPr>
+          <w:ilvl w:val="1"/>
+          <w:numId w:val="3"/>
+        </w:numPr>
+        <w:rPr>
+          <w:u w:val="single"/>
+        </w:rPr>
+      </w:pPr>
+      <w:r>
+        <w:t>Recharge</w:t>
+      </w:r>
+    </w:p>
+    <w:p>
+      <w:pPr>
+        <w:pStyle w:val="ListParagraph"/>
+        <w:numPr>
+          <w:ilvl w:val="0"/>
+          <w:numId w:val="3"/>
+        </w:numPr>
+        <w:rPr>
+          <w:u w:val="single"/>
+        </w:rPr>
+      </w:pPr>
+      <w:r>
+        <w:t>Future game mechanics to add</w:t>
+      </w:r>
+    </w:p>
+    <w:p>
+      <w:pPr>
+        <w:pStyle w:val="ListParagraph"/>
+        <w:numPr>
+          <w:ilvl w:val="1"/>
+          <w:numId w:val="3"/>
+        </w:numPr>
+        <w:rPr>
+          <w:u w:val="single"/>
+        </w:rPr>
+      </w:pPr>
+      <w:r>
+        <w:t>Pokémon items</w:t>
+      </w:r>
+    </w:p>
+    <w:p>
+      <w:pPr>
+        <w:pStyle w:val="ListParagraph"/>
+        <w:numPr>
+          <w:ilvl w:val="2"/>
+          <w:numId w:val="3"/>
+        </w:numPr>
+        <w:rPr>
+          <w:u w:val="single"/>
+        </w:rPr>
+      </w:pPr>
+      <w:r>
+        <w:t>Berries</w:t>
+      </w:r>
+    </w:p>
+    <w:p>
+      <w:pPr>
+        <w:pStyle w:val="ListParagraph"/>
+        <w:numPr>
+          <w:ilvl w:val="2"/>
+          <w:numId w:val="3"/>
+        </w:numPr>
+        <w:rPr>
+          <w:u w:val="single"/>
+        </w:rPr>
+      </w:pPr>
+      <w:r>
+        <w:t>Sashes</w:t>
+      </w:r>
+    </w:p>
+    <w:p>
+      <w:pPr>
+        <w:pStyle w:val="ListParagraph"/>
+        <w:numPr>
+          <w:ilvl w:val="2"/>
+          <w:numId w:val="3"/>
+        </w:numPr>
+        <w:rPr>
+          <w:u w:val="single"/>
+        </w:rPr>
+      </w:pPr>
+      <w:r>
+        <w:t>Plates</w:t>
+      </w:r>
+    </w:p>
+    <w:p>
+      <w:pPr>
+        <w:pStyle w:val="ListParagraph"/>
+        <w:numPr>
+          <w:ilvl w:val="1"/>
+          <w:numId w:val="3"/>
+        </w:numPr>
+        <w:rPr>
+          <w:u w:val="single"/>
+        </w:rPr>
+      </w:pPr>
+      <w:r>
+        <w:t>Trainer items</w:t>
+      </w:r>
+    </w:p>
+    <w:p>
+      <w:pPr>
+        <w:pStyle w:val="ListParagraph"/>
+        <w:numPr>
+          <w:ilvl w:val="2"/>
+          <w:numId w:val="3"/>
+        </w:numPr>
+        <w:rPr>
+          <w:u w:val="single"/>
+        </w:rPr>
+      </w:pPr>
+      <w:r>
+        <w:t>Potions</w:t>
+      </w:r>
+    </w:p>
+    <w:p>
+      <w:pPr>
+        <w:pStyle w:val="ListParagraph"/>
+        <w:numPr>
+          <w:ilvl w:val="2"/>
+          <w:numId w:val="3"/>
+        </w:numPr>
+        <w:rPr>
+          <w:u w:val="single"/>
+        </w:rPr>
+      </w:pPr>
+      <w:r>
+        <w:t>Status heals</w:t>
+      </w:r>
+    </w:p>
+    <w:p>
+      <w:pPr>
+        <w:pStyle w:val="ListParagraph"/>
+        <w:numPr>
+          <w:ilvl w:val="2"/>
+          <w:numId w:val="3"/>
+        </w:numPr>
+        <w:rPr>
+          <w:u w:val="single"/>
+        </w:rPr>
+      </w:pPr>
+      <w:r>
+        <w:t>Money</w:t>
+      </w:r>
+    </w:p>
+    <w:p>
+      <w:pPr>
+        <w:pStyle w:val="ListParagraph"/>
+        <w:numPr>
+          <w:ilvl w:val="0"/>
+          <w:numId w:val="3"/>
+        </w:numPr>
+        <w:rPr>
+          <w:u w:val="single"/>
+        </w:rPr>
+      </w:pPr>
+      <w:r>
+        <w:t xml:space="preserve">Future </w:t>
+      </w:r>
+      <w:r>
+        <w:t>game modes</w:t>
+      </w:r>
+      <w:r>
+        <w:t xml:space="preserve"> to add</w:t>
+      </w:r>
+    </w:p>
+    <w:p>
+      <w:pPr>
+        <w:pStyle w:val="ListParagraph"/>
+        <w:numPr>
+          <w:ilvl w:val="1"/>
+          <w:numId w:val="3"/>
+        </w:numPr>
+        <w:rPr>
+          <w:u w:val="single"/>
+        </w:rPr>
+      </w:pPr>
+      <w:r>
+        <w:t>Double battles</w:t>
+      </w:r>
+    </w:p>
+    <w:p>
+      <w:pPr>
+        <w:pStyle w:val="ListParagraph"/>
+        <w:numPr>
+          <w:ilvl w:val="1"/>
+          <w:numId w:val="3"/>
+        </w:numPr>
+        <w:rPr>
+          <w:u w:val="single"/>
+        </w:rPr>
+      </w:pPr>
+      <w:r>
+        <w:t>Rotation battles</w:t>
+      </w:r>
+    </w:p>
+    <w:p>
+      <w:pPr>
+        <w:pStyle w:val="ListParagraph"/>
+        <w:numPr>
+          <w:ilvl w:val="1"/>
+          <w:numId w:val="3"/>
+        </w:numPr>
+        <w:rPr>
+          <w:u w:val="single"/>
+        </w:rPr>
+      </w:pPr>
+      <w:r>
+        <w:t>Triple battles</w:t>
+      </w:r>
+    </w:p>
+    <w:p>
+      <w:pPr>
         <w:rPr>
           <w:b/>
           <w:bCs/>
           <w:u w:val="single"/>
         </w:rPr>
-        <w:t>Future Objectives</w:t>
-      </w:r>
-    </w:p>
-    <w:p>
-      <w:pPr>
-        <w:pStyle w:val="ListParagraph"/>
-        <w:numPr>
-          <w:ilvl w:val="0"/>
-          <w:numId w:val="3"/>
-        </w:numPr>
-      </w:pPr>
-      <w:r>
-        <w:t>Include other elements of a battle</w:t>
-      </w:r>
-    </w:p>
-    <w:p>
-      <w:pPr>
-        <w:pStyle w:val="ListParagraph"/>
-        <w:numPr>
-          <w:ilvl w:val="1"/>
-          <w:numId w:val="3"/>
-        </w:numPr>
-      </w:pPr>
-      <w:r>
-        <w:t>Embargo</w:t>
-      </w:r>
-    </w:p>
-    <w:p>
-      <w:pPr>
-        <w:pStyle w:val="ListParagraph"/>
-        <w:numPr>
-          <w:ilvl w:val="1"/>
-          <w:numId w:val="3"/>
-        </w:numPr>
-      </w:pPr>
-      <w:r>
-        <w:t>Encore</w:t>
-      </w:r>
-    </w:p>
-    <w:p>
-      <w:pPr>
-        <w:pStyle w:val="ListParagraph"/>
-        <w:numPr>
-          <w:ilvl w:val="1"/>
-          <w:numId w:val="3"/>
-        </w:numPr>
-      </w:pPr>
-      <w:r>
-        <w:t>Heal block</w:t>
-      </w:r>
-    </w:p>
-    <w:p>
-      <w:pPr>
-        <w:pStyle w:val="ListParagraph"/>
-        <w:numPr>
-          <w:ilvl w:val="1"/>
-          <w:numId w:val="3"/>
-        </w:numPr>
-      </w:pPr>
-      <w:r>
-        <w:t>Infatuation</w:t>
-      </w:r>
-    </w:p>
-    <w:p>
-      <w:pPr>
-        <w:pStyle w:val="ListParagraph"/>
-        <w:numPr>
-          <w:ilvl w:val="1"/>
-          <w:numId w:val="3"/>
-        </w:numPr>
-      </w:pPr>
-      <w:r>
-        <w:t>Bound</w:t>
-      </w:r>
-    </w:p>
-    <w:p>
-      <w:pPr>
-        <w:pStyle w:val="ListParagraph"/>
-        <w:numPr>
-          <w:ilvl w:val="1"/>
-          <w:numId w:val="3"/>
-        </w:numPr>
-      </w:pPr>
-      <w:r>
-        <w:t>Torment</w:t>
-      </w:r>
-    </w:p>
-    <w:p>
-      <w:pPr>
-        <w:pStyle w:val="ListParagraph"/>
-        <w:numPr>
-          <w:ilvl w:val="1"/>
-          <w:numId w:val="3"/>
-        </w:numPr>
-      </w:pPr>
-      <w:r>
-        <w:t>Nightmare</w:t>
-      </w:r>
-    </w:p>
-    <w:p>
-      <w:pPr>
-        <w:pStyle w:val="ListParagraph"/>
-        <w:numPr>
-          <w:ilvl w:val="1"/>
-          <w:numId w:val="3"/>
-        </w:numPr>
-        <w:rPr>
-          <w:i/>
-          <w:iCs/>
-        </w:rPr>
-      </w:pPr>
-      <w:r>
-        <w:t>Multi hit attacks (2-5)</w:t>
-      </w:r>
-    </w:p>
-    <w:p>
-      <w:pPr>
-        <w:pStyle w:val="ListParagraph"/>
-        <w:numPr>
-          <w:ilvl w:val="1"/>
-          <w:numId w:val="3"/>
-        </w:numPr>
-        <w:rPr>
-          <w:i/>
-          <w:iCs/>
-        </w:rPr>
-      </w:pPr>
-      <w:r>
-        <w:t>2 turn attack</w:t>
-      </w:r>
-    </w:p>
-    <w:p>
-      <w:pPr>
-        <w:pStyle w:val="ListParagraph"/>
-        <w:numPr>
-          <w:ilvl w:val="1"/>
-          <w:numId w:val="3"/>
-        </w:numPr>
-        <w:rPr>
-          <w:i/>
-          <w:iCs/>
-        </w:rPr>
-      </w:pPr>
-      <w:r>
-        <w:t>Life steal</w:t>
-      </w:r>
-    </w:p>
-    <w:p>
-      <w:pPr>
-        <w:pStyle w:val="ListParagraph"/>
-        <w:numPr>
-          <w:ilvl w:val="0"/>
-          <w:numId w:val="3"/>
-        </w:numPr>
-      </w:pPr>
-      <w:r>
-        <w:t>Create Item Class</w:t>
-      </w:r>
-    </w:p>
-    <w:p>
-      <w:pPr>
-        <w:pStyle w:val="ListParagraph"/>
-        <w:numPr>
-          <w:ilvl w:val="0"/>
-          <w:numId w:val="3"/>
-        </w:numPr>
-      </w:pPr>
-      <w:r>
-        <w:t>Convert to GUI</w:t>
-      </w:r>
-    </w:p>
-    <w:p>
-      <w:pPr>
+      </w:pPr>
+      <w:r>
         <w:rPr>
           <w:b/>
           <w:bCs/>
           <w:u w:val="single"/>
         </w:rPr>
-      </w:pPr>
-      <w:r>
-        <w:rPr>
-          <w:b/>
-          <w:bCs/>
-          <w:u w:val="single"/>
-        </w:rPr>
         <w:t>Completed Objectives</w:t>
       </w:r>
     </w:p>
@@ -403,7 +498,13 @@
         </w:numPr>
       </w:pPr>
       <w:r>
-        <w:t>Create Pokémon class</w:t>
+        <w:t>Create</w:t>
+      </w:r>
+      <w:r>
+        <w:t>d</w:t>
+      </w:r>
+      <w:r>
+        <w:t xml:space="preserve"> Pokémon class</w:t>
       </w:r>
     </w:p>
     <w:p>
@@ -415,7 +516,16 @@
         </w:numPr>
       </w:pPr>
       <w:r>
-        <w:t>Created move classes</w:t>
+        <w:t>Created</w:t>
+      </w:r>
+      <w:r>
+        <w:t xml:space="preserve"> core</w:t>
+      </w:r>
+      <w:r>
+        <w:t xml:space="preserve"> move classe</w:t>
+      </w:r>
+      <w:r>
+        <w:t>s</w:t>
       </w:r>
     </w:p>
     <w:p>
@@ -425,21 +535,195 @@
           <w:ilvl w:val="0"/>
           <w:numId w:val="1"/>
         </w:numPr>
-      </w:pPr>
-      <w:r>
-        <w:t>Pokemon mechanics</w:t>
-      </w:r>
-    </w:p>
-    <w:p>
-      <w:pPr>
-        <w:pStyle w:val="ListParagraph"/>
-        <w:numPr>
-          <w:ilvl w:val="1"/>
-          <w:numId w:val="1"/>
-        </w:numPr>
-      </w:pPr>
-      <w:r>
-        <w:t>Elements included in battle</w:t>
+        <w:rPr>
+          <w:i/>
+          <w:iCs/>
+        </w:rPr>
+      </w:pPr>
+      <w:r>
+        <w:t>Currently included Pokémon battle mechanics</w:t>
+      </w:r>
+      <w:r>
+        <w:t xml:space="preserve"> </w:t>
+      </w:r>
+    </w:p>
+    <w:p>
+      <w:pPr>
+        <w:pStyle w:val="ListParagraph"/>
+        <w:numPr>
+          <w:ilvl w:val="1"/>
+          <w:numId w:val="1"/>
+        </w:numPr>
+        <w:rPr>
+          <w:i/>
+          <w:iCs/>
+        </w:rPr>
+      </w:pPr>
+      <w:r>
+        <w:t>Attack Move</w:t>
+      </w:r>
+    </w:p>
+    <w:p>
+      <w:pPr>
+        <w:pStyle w:val="ListParagraph"/>
+        <w:numPr>
+          <w:ilvl w:val="1"/>
+          <w:numId w:val="1"/>
+        </w:numPr>
+        <w:rPr>
+          <w:i/>
+          <w:iCs/>
+        </w:rPr>
+      </w:pPr>
+      <w:r>
+        <w:t>Flinch</w:t>
+      </w:r>
+    </w:p>
+    <w:p>
+      <w:pPr>
+        <w:pStyle w:val="ListParagraph"/>
+        <w:numPr>
+          <w:ilvl w:val="1"/>
+          <w:numId w:val="1"/>
+        </w:numPr>
+        <w:rPr>
+          <w:i/>
+          <w:iCs/>
+        </w:rPr>
+      </w:pPr>
+      <w:r>
+        <w:t>Recoil</w:t>
+      </w:r>
+    </w:p>
+    <w:p>
+      <w:pPr>
+        <w:pStyle w:val="ListParagraph"/>
+        <w:numPr>
+          <w:ilvl w:val="1"/>
+          <w:numId w:val="1"/>
+        </w:numPr>
+        <w:rPr>
+          <w:i/>
+          <w:iCs/>
+        </w:rPr>
+      </w:pPr>
+      <w:proofErr w:type="spellStart"/>
+      <w:r>
+        <w:t>Self Target</w:t>
+      </w:r>
+      <w:proofErr w:type="spellEnd"/>
+    </w:p>
+    <w:p>
+      <w:pPr>
+        <w:pStyle w:val="ListParagraph"/>
+        <w:numPr>
+          <w:ilvl w:val="1"/>
+          <w:numId w:val="1"/>
+        </w:numPr>
+        <w:rPr>
+          <w:i/>
+          <w:iCs/>
+        </w:rPr>
+      </w:pPr>
+      <w:r>
+        <w:t>Paralyze</w:t>
+      </w:r>
+    </w:p>
+    <w:p>
+      <w:pPr>
+        <w:pStyle w:val="ListParagraph"/>
+        <w:numPr>
+          <w:ilvl w:val="1"/>
+          <w:numId w:val="1"/>
+        </w:numPr>
+        <w:rPr>
+          <w:i/>
+          <w:iCs/>
+        </w:rPr>
+      </w:pPr>
+      <w:r>
+        <w:t>Burn</w:t>
+      </w:r>
+    </w:p>
+    <w:p>
+      <w:pPr>
+        <w:pStyle w:val="ListParagraph"/>
+        <w:numPr>
+          <w:ilvl w:val="1"/>
+          <w:numId w:val="1"/>
+        </w:numPr>
+        <w:rPr>
+          <w:i/>
+          <w:iCs/>
+        </w:rPr>
+      </w:pPr>
+      <w:r>
+        <w:t>Sleep</w:t>
+      </w:r>
+    </w:p>
+    <w:p>
+      <w:pPr>
+        <w:pStyle w:val="ListParagraph"/>
+        <w:numPr>
+          <w:ilvl w:val="1"/>
+          <w:numId w:val="1"/>
+        </w:numPr>
+        <w:rPr>
+          <w:i/>
+          <w:iCs/>
+        </w:rPr>
+      </w:pPr>
+      <w:r>
+        <w:lastRenderedPageBreak/>
+        <w:t>Frozen</w:t>
+      </w:r>
+    </w:p>
+    <w:p>
+      <w:pPr>
+        <w:pStyle w:val="ListParagraph"/>
+        <w:numPr>
+          <w:ilvl w:val="1"/>
+          <w:numId w:val="1"/>
+        </w:numPr>
+        <w:rPr>
+          <w:i/>
+          <w:iCs/>
+        </w:rPr>
+      </w:pPr>
+      <w:r>
+        <w:t>Confused</w:t>
+      </w:r>
+    </w:p>
+    <w:p>
+      <w:pPr>
+        <w:pStyle w:val="ListParagraph"/>
+        <w:numPr>
+          <w:ilvl w:val="1"/>
+          <w:numId w:val="1"/>
+        </w:numPr>
+        <w:rPr>
+          <w:i/>
+          <w:iCs/>
+        </w:rPr>
+      </w:pPr>
+      <w:r>
+        <w:t>Poison</w:t>
+      </w:r>
+    </w:p>
+    <w:p>
+      <w:pPr>
+        <w:pStyle w:val="ListParagraph"/>
+        <w:numPr>
+          <w:ilvl w:val="1"/>
+          <w:numId w:val="1"/>
+        </w:numPr>
+        <w:rPr>
+          <w:i/>
+          <w:iCs/>
+        </w:rPr>
+      </w:pPr>
+      <w:r>
+        <w:t>Statistic changes (both user and target)</w:t>
       </w:r>
     </w:p>
     <w:p>
@@ -449,9 +733,13 @@
           <w:ilvl w:val="2"/>
           <w:numId w:val="1"/>
         </w:numPr>
-      </w:pPr>
-      <w:r>
-        <w:t>Flinch</w:t>
+        <w:rPr>
+          <w:i/>
+          <w:iCs/>
+        </w:rPr>
+      </w:pPr>
+      <w:r>
+        <w:t>Attack</w:t>
       </w:r>
     </w:p>
     <w:p>
@@ -461,9 +749,13 @@
           <w:ilvl w:val="2"/>
           <w:numId w:val="1"/>
         </w:numPr>
-      </w:pPr>
-      <w:r>
-        <w:t>Confused</w:t>
+        <w:rPr>
+          <w:i/>
+          <w:iCs/>
+        </w:rPr>
+      </w:pPr>
+      <w:r>
+        <w:t>Defense</w:t>
       </w:r>
     </w:p>
     <w:p>
@@ -473,30 +765,298 @@
           <w:ilvl w:val="2"/>
           <w:numId w:val="1"/>
         </w:numPr>
-      </w:pPr>
-      <w:r>
-        <w:t>Status</w:t>
-      </w:r>
-    </w:p>
-    <w:p>
-      <w:pPr>
-        <w:pStyle w:val="ListParagraph"/>
-        <w:numPr>
-          <w:ilvl w:val="3"/>
-          <w:numId w:val="1"/>
-        </w:numPr>
-      </w:pPr>
-      <w:r>
-        <w:t>Paralyze</w:t>
-      </w:r>
-    </w:p>
-    <w:p>
-      <w:pPr>
-        <w:pStyle w:val="ListParagraph"/>
-        <w:numPr>
-          <w:ilvl w:val="3"/>
-          <w:numId w:val="1"/>
-        </w:numPr>
+        <w:rPr>
+          <w:i/>
+          <w:iCs/>
+        </w:rPr>
+      </w:pPr>
+      <w:r>
+        <w:t>Special attack</w:t>
+      </w:r>
+    </w:p>
+    <w:p>
+      <w:pPr>
+        <w:pStyle w:val="ListParagraph"/>
+        <w:numPr>
+          <w:ilvl w:val="2"/>
+          <w:numId w:val="1"/>
+        </w:numPr>
+        <w:rPr>
+          <w:i/>
+          <w:iCs/>
+        </w:rPr>
+      </w:pPr>
+      <w:r>
+        <w:t>Special defense</w:t>
+      </w:r>
+    </w:p>
+    <w:p>
+      <w:pPr>
+        <w:pStyle w:val="ListParagraph"/>
+        <w:numPr>
+          <w:ilvl w:val="2"/>
+          <w:numId w:val="1"/>
+        </w:numPr>
+        <w:rPr>
+          <w:i/>
+          <w:iCs/>
+        </w:rPr>
+      </w:pPr>
+      <w:r>
+        <w:t>Speed</w:t>
+      </w:r>
+    </w:p>
+    <w:p>
+      <w:pPr>
+        <w:pStyle w:val="ListParagraph"/>
+        <w:numPr>
+          <w:ilvl w:val="2"/>
+          <w:numId w:val="1"/>
+        </w:numPr>
+        <w:rPr>
+          <w:i/>
+          <w:iCs/>
+        </w:rPr>
+      </w:pPr>
+      <w:r>
+        <w:t>Evasion</w:t>
+      </w:r>
+    </w:p>
+    <w:p>
+      <w:pPr>
+        <w:pStyle w:val="ListParagraph"/>
+        <w:numPr>
+          <w:ilvl w:val="2"/>
+          <w:numId w:val="1"/>
+        </w:numPr>
+        <w:rPr>
+          <w:i/>
+          <w:iCs/>
+        </w:rPr>
+      </w:pPr>
+      <w:r>
+        <w:t>Accuracy</w:t>
+      </w:r>
+    </w:p>
+    <w:p>
+      <w:pPr>
+        <w:pStyle w:val="ListParagraph"/>
+        <w:numPr>
+          <w:ilvl w:val="0"/>
+          <w:numId w:val="1"/>
+        </w:numPr>
+        <w:rPr>
+          <w:i/>
+          <w:iCs/>
+        </w:rPr>
+      </w:pPr>
+      <w:r>
+        <w:t>Types included in the game</w:t>
+      </w:r>
+    </w:p>
+    <w:p>
+      <w:pPr>
+        <w:pStyle w:val="ListParagraph"/>
+        <w:numPr>
+          <w:ilvl w:val="1"/>
+          <w:numId w:val="1"/>
+        </w:numPr>
+        <w:rPr>
+          <w:i/>
+          <w:iCs/>
+        </w:rPr>
+      </w:pPr>
+      <w:r>
+        <w:t>Bug</w:t>
+      </w:r>
+    </w:p>
+    <w:p>
+      <w:pPr>
+        <w:pStyle w:val="ListParagraph"/>
+        <w:numPr>
+          <w:ilvl w:val="1"/>
+          <w:numId w:val="1"/>
+        </w:numPr>
+        <w:rPr>
+          <w:i/>
+          <w:iCs/>
+        </w:rPr>
+      </w:pPr>
+      <w:r>
+        <w:t>Dark</w:t>
+      </w:r>
+    </w:p>
+    <w:p>
+      <w:pPr>
+        <w:pStyle w:val="ListParagraph"/>
+        <w:numPr>
+          <w:ilvl w:val="1"/>
+          <w:numId w:val="1"/>
+        </w:numPr>
+        <w:rPr>
+          <w:i/>
+          <w:iCs/>
+        </w:rPr>
+      </w:pPr>
+      <w:r>
+        <w:t>Dragon</w:t>
+      </w:r>
+    </w:p>
+    <w:p>
+      <w:pPr>
+        <w:pStyle w:val="ListParagraph"/>
+        <w:numPr>
+          <w:ilvl w:val="1"/>
+          <w:numId w:val="1"/>
+        </w:numPr>
+        <w:rPr>
+          <w:i/>
+          <w:iCs/>
+        </w:rPr>
+      </w:pPr>
+      <w:r>
+        <w:t>Electric</w:t>
+      </w:r>
+    </w:p>
+    <w:p>
+      <w:pPr>
+        <w:pStyle w:val="ListParagraph"/>
+        <w:numPr>
+          <w:ilvl w:val="1"/>
+          <w:numId w:val="1"/>
+        </w:numPr>
+        <w:rPr>
+          <w:i/>
+          <w:iCs/>
+        </w:rPr>
+      </w:pPr>
+      <w:r>
+        <w:t>Fighting</w:t>
+      </w:r>
+    </w:p>
+    <w:p>
+      <w:pPr>
+        <w:pStyle w:val="ListParagraph"/>
+        <w:numPr>
+          <w:ilvl w:val="1"/>
+          <w:numId w:val="1"/>
+        </w:numPr>
+        <w:rPr>
+          <w:i/>
+          <w:iCs/>
+        </w:rPr>
+      </w:pPr>
+      <w:r>
+        <w:t>Fire</w:t>
+      </w:r>
+    </w:p>
+    <w:p>
+      <w:pPr>
+        <w:pStyle w:val="ListParagraph"/>
+        <w:numPr>
+          <w:ilvl w:val="1"/>
+          <w:numId w:val="1"/>
+        </w:numPr>
+        <w:rPr>
+          <w:i/>
+          <w:iCs/>
+        </w:rPr>
+      </w:pPr>
+      <w:r>
+        <w:t>Flying</w:t>
+      </w:r>
+    </w:p>
+    <w:p>
+      <w:pPr>
+        <w:pStyle w:val="ListParagraph"/>
+        <w:numPr>
+          <w:ilvl w:val="1"/>
+          <w:numId w:val="1"/>
+        </w:numPr>
+        <w:rPr>
+          <w:i/>
+          <w:iCs/>
+        </w:rPr>
+      </w:pPr>
+      <w:r>
+        <w:t>Ghost</w:t>
+      </w:r>
+    </w:p>
+    <w:p>
+      <w:pPr>
+        <w:pStyle w:val="ListParagraph"/>
+        <w:numPr>
+          <w:ilvl w:val="1"/>
+          <w:numId w:val="1"/>
+        </w:numPr>
+        <w:rPr>
+          <w:i/>
+          <w:iCs/>
+        </w:rPr>
+      </w:pPr>
+      <w:r>
+        <w:t>Grass</w:t>
+      </w:r>
+    </w:p>
+    <w:p>
+      <w:pPr>
+        <w:pStyle w:val="ListParagraph"/>
+        <w:numPr>
+          <w:ilvl w:val="1"/>
+          <w:numId w:val="1"/>
+        </w:numPr>
+        <w:rPr>
+          <w:i/>
+          <w:iCs/>
+        </w:rPr>
+      </w:pPr>
+      <w:r>
+        <w:t>Ground</w:t>
+      </w:r>
+    </w:p>
+    <w:p>
+      <w:pPr>
+        <w:pStyle w:val="ListParagraph"/>
+        <w:numPr>
+          <w:ilvl w:val="1"/>
+          <w:numId w:val="1"/>
+        </w:numPr>
+        <w:rPr>
+          <w:i/>
+          <w:iCs/>
+        </w:rPr>
+      </w:pPr>
+      <w:r>
+        <w:t>Ice</w:t>
+      </w:r>
+    </w:p>
+    <w:p>
+      <w:pPr>
+        <w:pStyle w:val="ListParagraph"/>
+        <w:numPr>
+          <w:ilvl w:val="1"/>
+          <w:numId w:val="1"/>
+        </w:numPr>
+        <w:rPr>
+          <w:i/>
+          <w:iCs/>
+        </w:rPr>
+      </w:pPr>
+      <w:r>
+        <w:t>Normal</w:t>
+      </w:r>
+    </w:p>
+    <w:p>
+      <w:pPr>
+        <w:pStyle w:val="ListParagraph"/>
+        <w:numPr>
+          <w:ilvl w:val="1"/>
+          <w:numId w:val="1"/>
+        </w:numPr>
+        <w:rPr>
+          <w:i/>
+          <w:iCs/>
+        </w:rPr>
       </w:pPr>
       <w:r>
         <w:t>Poison</w:t>
@@ -506,121 +1066,64 @@
       <w:pPr>
         <w:pStyle w:val="ListParagraph"/>
         <w:numPr>
-          <w:ilvl w:val="3"/>
-          <w:numId w:val="1"/>
-        </w:numPr>
-      </w:pPr>
-      <w:r>
-        <w:t>Burn</w:t>
-      </w:r>
-    </w:p>
-    <w:p>
-      <w:pPr>
-        <w:pStyle w:val="ListParagraph"/>
-        <w:numPr>
-          <w:ilvl w:val="3"/>
-          <w:numId w:val="1"/>
-        </w:numPr>
-      </w:pPr>
-      <w:r>
-        <w:t>Sleep</w:t>
-      </w:r>
-    </w:p>
-    <w:p>
-      <w:pPr>
-        <w:pStyle w:val="ListParagraph"/>
-        <w:numPr>
-          <w:ilvl w:val="3"/>
-          <w:numId w:val="1"/>
-        </w:numPr>
-      </w:pPr>
-      <w:r>
-        <w:t>Frozen</w:t>
-      </w:r>
-    </w:p>
-    <w:p>
-      <w:pPr>
-        <w:pStyle w:val="ListParagraph"/>
-        <w:numPr>
-          <w:ilvl w:val="2"/>
-          <w:numId w:val="1"/>
-        </w:numPr>
-      </w:pPr>
-      <w:r>
-        <w:lastRenderedPageBreak/>
-        <w:t>STAB ( same type attack bonus )</w:t>
-      </w:r>
-    </w:p>
-    <w:p>
-      <w:pPr>
-        <w:pStyle w:val="ListParagraph"/>
-        <w:numPr>
-          <w:ilvl w:val="2"/>
-          <w:numId w:val="1"/>
-        </w:numPr>
-      </w:pPr>
-      <w:r>
-        <w:t>Type mulipliers</w:t>
-      </w:r>
-    </w:p>
-    <w:p>
-      <w:pPr>
-        <w:pStyle w:val="ListParagraph"/>
-        <w:numPr>
-          <w:ilvl w:val="2"/>
-          <w:numId w:val="1"/>
-        </w:numPr>
-      </w:pPr>
-      <w:r>
-        <w:t>Statistic changes</w:t>
-      </w:r>
-    </w:p>
-    <w:p>
-      <w:pPr>
-        <w:pStyle w:val="ListParagraph"/>
-        <w:numPr>
-          <w:ilvl w:val="1"/>
-          <w:numId w:val="1"/>
-        </w:numPr>
-        <w:rPr>
-          <w:i/>
-          <w:iCs/>
-        </w:rPr>
-      </w:pPr>
-      <w:r>
-        <w:t>Switching out pokemon as the move turn</w:t>
-      </w:r>
-    </w:p>
-    <w:p>
-      <w:pPr>
-        <w:pStyle w:val="ListParagraph"/>
-        <w:numPr>
-          <w:ilvl w:val="1"/>
-          <w:numId w:val="1"/>
-        </w:numPr>
-        <w:rPr>
-          <w:i/>
-          <w:iCs/>
-        </w:rPr>
-      </w:pPr>
-      <w:r>
-        <w:t>Sending out pokemon after fainting</w:t>
-      </w:r>
-    </w:p>
-    <w:p>
-      <w:pPr>
-        <w:pStyle w:val="ListParagraph"/>
-        <w:numPr>
-          <w:ilvl w:val="1"/>
-          <w:numId w:val="1"/>
-        </w:numPr>
-        <w:rPr>
-          <w:i/>
-          <w:iCs/>
-        </w:rPr>
-      </w:pPr>
-      <w:r>
-        <w:t xml:space="preserve">Winning condition </w:t>
+          <w:ilvl w:val="1"/>
+          <w:numId w:val="1"/>
+        </w:numPr>
+        <w:rPr>
+          <w:i/>
+          <w:iCs/>
+        </w:rPr>
+      </w:pPr>
+      <w:r>
+        <w:t>Psychic</w:t>
+      </w:r>
+    </w:p>
+    <w:p>
+      <w:pPr>
+        <w:pStyle w:val="ListParagraph"/>
+        <w:numPr>
+          <w:ilvl w:val="1"/>
+          <w:numId w:val="1"/>
+        </w:numPr>
+        <w:rPr>
+          <w:i/>
+          <w:iCs/>
+        </w:rPr>
+      </w:pPr>
+      <w:r>
+        <w:t xml:space="preserve">Rock </w:t>
+      </w:r>
+    </w:p>
+    <w:p>
+      <w:pPr>
+        <w:pStyle w:val="ListParagraph"/>
+        <w:numPr>
+          <w:ilvl w:val="1"/>
+          <w:numId w:val="1"/>
+        </w:numPr>
+        <w:rPr>
+          <w:i/>
+          <w:iCs/>
+        </w:rPr>
+      </w:pPr>
+      <w:r>
+        <w:t>Steel</w:t>
+      </w:r>
+    </w:p>
+    <w:p>
+      <w:pPr>
+        <w:pStyle w:val="ListParagraph"/>
+        <w:numPr>
+          <w:ilvl w:val="1"/>
+          <w:numId w:val="1"/>
+        </w:numPr>
+        <w:rPr>
+          <w:i/>
+          <w:iCs/>
+        </w:rPr>
+      </w:pPr>
+      <w:r>
+        <w:t>Water</w:t>
       </w:r>
     </w:p>
     <w:sectPr>
@@ -638,7 +1141,7 @@
   <w:abstractNum w:abstractNumId="0" w15:restartNumberingAfterBreak="0">
     <w:nsid w:val="264F5A29"/>
     <w:multiLevelType w:val="hybridMultilevel"/>
-    <w:tmpl w:val="237A6D46"/>
+    <w:tmpl w:val="E6944F78"/>
     <w:lvl w:ilvl="0" w:tplc="04090001">
       <w:start w:val="1"/>
       <w:numFmt w:val="bullet"/>
@@ -663,7 +1166,7 @@
         <w:rFonts w:ascii="Courier New" w:hAnsi="Courier New" w:cs="Courier New" w:hint="default"/>
       </w:rPr>
     </w:lvl>
-    <w:lvl w:ilvl="2" w:tplc="04090005" w:tentative="1">
+    <w:lvl w:ilvl="2" w:tplc="04090005">
       <w:start w:val="1"/>
       <w:numFmt w:val="bullet"/>
       <w:lvlText w:val=""/>
